--- a/Assignment/Lab5_EC/CategoryPartition_Template.docx
+++ b/Assignment/Lab5_EC/CategoryPartition_Template.docx
@@ -808,6 +808,16 @@
               </w:rPr>
               <w:t> </w:t>
             </w:r>
+            <w:r>
+              <w:rPr>
+                <w:rFonts w:ascii="TH Sarabun New" w:eastAsia="Times New Roman" w:hAnsi="TH Sarabun New" w:cs="TH Sarabun New" w:hint="cs"/>
+                <w:color w:val="000000"/>
+                <w:sz w:val="32"/>
+                <w:szCs w:val="32"/>
+                <w:cs/>
+              </w:rPr>
+              <w:t>เกรียงไกร  ประเสริฐ</w:t>
+            </w:r>
           </w:p>
         </w:tc>
       </w:tr>
@@ -9740,14 +9750,14 @@
       </w:tblPr>
       <w:tblGrid>
         <w:gridCol w:w="1684"/>
-        <w:gridCol w:w="3199"/>
-        <w:gridCol w:w="832"/>
-        <w:gridCol w:w="912"/>
+        <w:gridCol w:w="3201"/>
+        <w:gridCol w:w="827"/>
+        <w:gridCol w:w="911"/>
         <w:gridCol w:w="980"/>
-        <w:gridCol w:w="909"/>
+        <w:gridCol w:w="910"/>
         <w:gridCol w:w="919"/>
-        <w:gridCol w:w="3333"/>
-        <w:gridCol w:w="1184"/>
+        <w:gridCol w:w="3335"/>
+        <w:gridCol w:w="1185"/>
       </w:tblGrid>
       <w:tr>
         <w:tc>
@@ -10528,7 +10538,27 @@
       <w:t>นามสกุล</w:t>
     </w:r>
     <w:r>
-      <w:t xml:space="preserve">______________________________ </w:t>
+      <w:t>__</w:t>
+    </w:r>
+    <w:r>
+      <w:rPr>
+        <w:rFonts w:hint="cs"/>
+        <w:cs/>
+      </w:rPr>
+      <w:t>เกรียงไกร</w:t>
+    </w:r>
+    <w:r>
+      <w:t>_</w:t>
+    </w:r>
+    <w:r>
+      <w:rPr>
+        <w:rFonts w:hint="cs"/>
+        <w:cs/>
+      </w:rPr>
+      <w:t>ประเสริฐ</w:t>
+    </w:r>
+    <w:r>
+      <w:t xml:space="preserve">__ </w:t>
     </w:r>
     <w:r>
       <w:rPr>
@@ -10538,7 +10568,19 @@
       <w:t>รหัสนักศึกษา</w:t>
     </w:r>
     <w:r>
-      <w:t>_________________Section_____</w:t>
+      <w:t>_</w:t>
+    </w:r>
+    <w:r>
+      <w:t>663380616-4</w:t>
+    </w:r>
+    <w:r>
+      <w:t>___Section_</w:t>
+    </w:r>
+    <w:r>
+      <w:t>2</w:t>
+    </w:r>
+    <w:r>
+      <w:t>__</w:t>
     </w:r>
   </w:p>
   <w:p>

--- a/Assignment/Lab5_EC/CategoryPartition_Template.docx
+++ b/Assignment/Lab5_EC/CategoryPartition_Template.docx
@@ -377,7 +377,6 @@
       <w:pPr>
         <w:ind w:firstLine="360"/>
         <w:rPr>
-          <w:rFonts w:hint="cs"/>
           <w:lang w:val="en-TH"/>
         </w:rPr>
       </w:pPr>
@@ -395,7 +394,6 @@
     <w:p>
       <w:pPr>
         <w:rPr>
-          <w:rFonts w:hint="cs"/>
           <w:cs/>
         </w:rPr>
       </w:pPr>
@@ -404,13 +402,7 @@
     <w:p/>
     <w:p/>
     <w:p/>
-    <w:p>
-      <w:pPr>
-        <w:rPr>
-          <w:rFonts w:hint="cs"/>
-        </w:rPr>
-      </w:pPr>
-    </w:p>
+    <w:p/>
     <w:tbl>
       <w:tblPr>
         <w:tblW w:w="5000" w:type="pct"/>
@@ -2324,18 +2316,7 @@
                 <w:sz w:val="32"/>
                 <w:szCs w:val="32"/>
               </w:rPr>
-              <w:t>TC0</w:t>
-            </w:r>
-            <w:r>
-              <w:rPr>
-                <w:rFonts w:ascii="TH Sarabun New" w:eastAsia="Times New Roman" w:hAnsi="TH Sarabun New" w:cs="TH Sarabun New"/>
-                <w:b/>
-                <w:bCs/>
-                <w:color w:val="000000"/>
-                <w:sz w:val="32"/>
-                <w:szCs w:val="32"/>
-              </w:rPr>
-              <w:t>2</w:t>
+              <w:t>TC02</w:t>
             </w:r>
           </w:p>
         </w:tc>
@@ -2642,18 +2623,7 @@
                 <w:sz w:val="32"/>
                 <w:szCs w:val="32"/>
               </w:rPr>
-              <w:t>TC0</w:t>
-            </w:r>
-            <w:r>
-              <w:rPr>
-                <w:rFonts w:ascii="TH Sarabun New" w:eastAsia="Times New Roman" w:hAnsi="TH Sarabun New" w:cs="TH Sarabun New"/>
-                <w:b/>
-                <w:bCs/>
-                <w:color w:val="000000"/>
-                <w:sz w:val="32"/>
-                <w:szCs w:val="32"/>
-              </w:rPr>
-              <w:t>3</w:t>
+              <w:t>TC03</w:t>
             </w:r>
           </w:p>
         </w:tc>
@@ -2958,18 +2928,7 @@
                 <w:sz w:val="32"/>
                 <w:szCs w:val="32"/>
               </w:rPr>
-              <w:t>TC0</w:t>
-            </w:r>
-            <w:r>
-              <w:rPr>
-                <w:rFonts w:ascii="TH Sarabun New" w:eastAsia="Times New Roman" w:hAnsi="TH Sarabun New" w:cs="TH Sarabun New"/>
-                <w:b/>
-                <w:bCs/>
-                <w:color w:val="000000"/>
-                <w:sz w:val="32"/>
-                <w:szCs w:val="32"/>
-              </w:rPr>
-              <w:t>4</w:t>
+              <w:t>TC04</w:t>
             </w:r>
           </w:p>
         </w:tc>
@@ -3274,18 +3233,7 @@
                 <w:sz w:val="32"/>
                 <w:szCs w:val="32"/>
               </w:rPr>
-              <w:t>TC0</w:t>
-            </w:r>
-            <w:r>
-              <w:rPr>
-                <w:rFonts w:ascii="TH Sarabun New" w:eastAsia="Times New Roman" w:hAnsi="TH Sarabun New" w:cs="TH Sarabun New"/>
-                <w:b/>
-                <w:bCs/>
-                <w:color w:val="000000"/>
-                <w:sz w:val="32"/>
-                <w:szCs w:val="32"/>
-              </w:rPr>
-              <w:t>5</w:t>
+              <w:t>TC05</w:t>
             </w:r>
           </w:p>
         </w:tc>
@@ -3589,18 +3537,7 @@
                 <w:sz w:val="32"/>
                 <w:szCs w:val="32"/>
               </w:rPr>
-              <w:t>TC0</w:t>
-            </w:r>
-            <w:r>
-              <w:rPr>
-                <w:rFonts w:ascii="TH Sarabun New" w:eastAsia="Times New Roman" w:hAnsi="TH Sarabun New" w:cs="TH Sarabun New"/>
-                <w:b/>
-                <w:bCs/>
-                <w:color w:val="000000"/>
-                <w:sz w:val="32"/>
-                <w:szCs w:val="32"/>
-              </w:rPr>
-              <w:t>6</w:t>
+              <w:t>TC06</w:t>
             </w:r>
           </w:p>
         </w:tc>
@@ -3896,18 +3833,7 @@
                 <w:sz w:val="32"/>
                 <w:szCs w:val="32"/>
               </w:rPr>
-              <w:t>TC0</w:t>
-            </w:r>
-            <w:r>
-              <w:rPr>
-                <w:rFonts w:ascii="TH Sarabun New" w:eastAsia="Times New Roman" w:hAnsi="TH Sarabun New" w:cs="TH Sarabun New"/>
-                <w:b/>
-                <w:bCs/>
-                <w:color w:val="000000"/>
-                <w:sz w:val="32"/>
-                <w:szCs w:val="32"/>
-              </w:rPr>
-              <w:t>7</w:t>
+              <w:t>TC07</w:t>
             </w:r>
           </w:p>
         </w:tc>
@@ -4129,7 +4055,7 @@
                 <w:rFonts w:ascii="TH Sarabun New" w:eastAsia="Times New Roman" w:hAnsi="TH Sarabun New" w:cs="TH Sarabun New"/>
                 <w:b/>
                 <w:bCs/>
-                <w:color w:val="000000"/>
+                <w:color w:val="00B050"/>
                 <w:sz w:val="32"/>
                 <w:szCs w:val="32"/>
               </w:rPr>
@@ -4139,7 +4065,7 @@
                 <w:rFonts w:ascii="Roboto" w:hAnsi="Roboto"/>
                 <w:b/>
                 <w:bCs/>
-                <w:color w:val="495057"/>
+                <w:color w:val="00B050"/>
                 <w:spacing w:val="-1"/>
                 <w:sz w:val="23"/>
                 <w:szCs w:val="23"/>
@@ -4191,18 +4117,7 @@
                 <w:sz w:val="32"/>
                 <w:szCs w:val="32"/>
               </w:rPr>
-              <w:t>TC0</w:t>
-            </w:r>
-            <w:r>
-              <w:rPr>
-                <w:rFonts w:ascii="TH Sarabun New" w:eastAsia="Times New Roman" w:hAnsi="TH Sarabun New" w:cs="TH Sarabun New"/>
-                <w:b/>
-                <w:bCs/>
-                <w:color w:val="000000"/>
-                <w:sz w:val="32"/>
-                <w:szCs w:val="32"/>
-              </w:rPr>
-              <w:t>8</w:t>
+              <w:t>TC08</w:t>
             </w:r>
           </w:p>
         </w:tc>
@@ -4424,7 +4339,7 @@
                 <w:rFonts w:ascii="TH Sarabun New" w:eastAsia="Times New Roman" w:hAnsi="TH Sarabun New" w:cs="TH Sarabun New"/>
                 <w:b/>
                 <w:bCs/>
-                <w:color w:val="000000"/>
+                <w:color w:val="00B050"/>
                 <w:sz w:val="32"/>
                 <w:szCs w:val="32"/>
               </w:rPr>
@@ -4434,7 +4349,7 @@
                 <w:rFonts w:ascii="Roboto" w:hAnsi="Roboto"/>
                 <w:b/>
                 <w:bCs/>
-                <w:color w:val="495057"/>
+                <w:color w:val="00B050"/>
                 <w:spacing w:val="-1"/>
                 <w:sz w:val="23"/>
                 <w:szCs w:val="23"/>
@@ -4486,18 +4401,7 @@
                 <w:sz w:val="32"/>
                 <w:szCs w:val="32"/>
               </w:rPr>
-              <w:t>TC0</w:t>
-            </w:r>
-            <w:r>
-              <w:rPr>
-                <w:rFonts w:ascii="TH Sarabun New" w:eastAsia="Times New Roman" w:hAnsi="TH Sarabun New" w:cs="TH Sarabun New"/>
-                <w:b/>
-                <w:bCs/>
-                <w:color w:val="000000"/>
-                <w:sz w:val="32"/>
-                <w:szCs w:val="32"/>
-              </w:rPr>
-              <w:t>9</w:t>
+              <w:t>TC09</w:t>
             </w:r>
           </w:p>
         </w:tc>
@@ -5307,18 +5211,7 @@
                 <w:sz w:val="32"/>
                 <w:szCs w:val="32"/>
               </w:rPr>
-              <w:t>TC</w:t>
-            </w:r>
-            <w:r>
-              <w:rPr>
-                <w:rFonts w:ascii="TH Sarabun New" w:eastAsia="Times New Roman" w:hAnsi="TH Sarabun New" w:cs="TH Sarabun New"/>
-                <w:b/>
-                <w:bCs/>
-                <w:color w:val="000000"/>
-                <w:sz w:val="32"/>
-                <w:szCs w:val="32"/>
-              </w:rPr>
-              <w:t>10</w:t>
+              <w:t>TC10</w:t>
             </w:r>
           </w:p>
         </w:tc>
@@ -5543,7 +5436,7 @@
               <w:spacing w:after="0" w:line="240" w:lineRule="auto"/>
               <w:jc w:val="center"/>
               <w:rPr>
-                <w:rFonts w:ascii="TH Sarabun New" w:eastAsia="Times New Roman" w:hAnsi="TH Sarabun New" w:cs="TH Sarabun New" w:hint="cs"/>
+                <w:rFonts w:ascii="TH Sarabun New" w:eastAsia="Times New Roman" w:hAnsi="TH Sarabun New" w:cs="TH Sarabun New"/>
                 <w:b/>
                 <w:bCs/>
                 <w:color w:val="000000"/>
@@ -5557,7 +5450,7 @@
                 <w:rFonts w:ascii="TH Sarabun New" w:eastAsia="Times New Roman" w:hAnsi="TH Sarabun New" w:cs="TH Sarabun New"/>
                 <w:b/>
                 <w:bCs/>
-                <w:color w:val="000000"/>
+                <w:color w:val="00B050"/>
                 <w:sz w:val="32"/>
                 <w:szCs w:val="32"/>
               </w:rPr>
@@ -5608,18 +5501,7 @@
                 <w:sz w:val="32"/>
                 <w:szCs w:val="32"/>
               </w:rPr>
-              <w:t>TC</w:t>
-            </w:r>
-            <w:r>
-              <w:rPr>
-                <w:rFonts w:ascii="TH Sarabun New" w:eastAsia="Times New Roman" w:hAnsi="TH Sarabun New" w:cs="TH Sarabun New"/>
-                <w:b/>
-                <w:bCs/>
-                <w:color w:val="000000"/>
-                <w:sz w:val="32"/>
-                <w:szCs w:val="32"/>
-              </w:rPr>
-              <w:t>11</w:t>
+              <w:t>TC11</w:t>
             </w:r>
           </w:p>
         </w:tc>
@@ -5857,7 +5739,7 @@
                 <w:rFonts w:ascii="Roboto" w:hAnsi="Roboto"/>
                 <w:b/>
                 <w:bCs/>
-                <w:color w:val="495057"/>
+                <w:color w:val="EE0000"/>
                 <w:spacing w:val="-1"/>
                 <w:sz w:val="23"/>
                 <w:szCs w:val="23"/>
@@ -5910,18 +5792,7 @@
                 <w:sz w:val="32"/>
                 <w:szCs w:val="32"/>
               </w:rPr>
-              <w:t>TC</w:t>
-            </w:r>
-            <w:r>
-              <w:rPr>
-                <w:rFonts w:ascii="TH Sarabun New" w:eastAsia="Times New Roman" w:hAnsi="TH Sarabun New" w:cs="TH Sarabun New"/>
-                <w:b/>
-                <w:bCs/>
-                <w:color w:val="000000"/>
-                <w:sz w:val="32"/>
-                <w:szCs w:val="32"/>
-              </w:rPr>
-              <w:t>12</w:t>
+              <w:t>TC12</w:t>
             </w:r>
           </w:p>
         </w:tc>
@@ -6159,7 +6030,7 @@
                 <w:rFonts w:ascii="TH Sarabun New" w:eastAsia="Times New Roman" w:hAnsi="TH Sarabun New" w:cs="TH Sarabun New"/>
                 <w:b/>
                 <w:bCs/>
-                <w:color w:val="000000"/>
+                <w:color w:val="00B050"/>
                 <w:sz w:val="32"/>
                 <w:szCs w:val="32"/>
               </w:rPr>
@@ -6210,18 +6081,7 @@
                 <w:sz w:val="32"/>
                 <w:szCs w:val="32"/>
               </w:rPr>
-              <w:t>TC</w:t>
-            </w:r>
-            <w:r>
-              <w:rPr>
-                <w:rFonts w:ascii="TH Sarabun New" w:eastAsia="Times New Roman" w:hAnsi="TH Sarabun New" w:cs="TH Sarabun New"/>
-                <w:b/>
-                <w:bCs/>
-                <w:color w:val="000000"/>
-                <w:sz w:val="32"/>
-                <w:szCs w:val="32"/>
-              </w:rPr>
-              <w:t>13</w:t>
+              <w:t>TC13</w:t>
             </w:r>
           </w:p>
         </w:tc>
@@ -6450,7 +6310,7 @@
                 <w:rFonts w:ascii="TH Sarabun New" w:eastAsia="Times New Roman" w:hAnsi="TH Sarabun New" w:cs="TH Sarabun New"/>
                 <w:b/>
                 <w:bCs/>
-                <w:color w:val="000000"/>
+                <w:color w:val="EE0000"/>
                 <w:sz w:val="32"/>
                 <w:szCs w:val="32"/>
               </w:rPr>
@@ -6460,7 +6320,7 @@
                 <w:rFonts w:ascii="Roboto" w:hAnsi="Roboto"/>
                 <w:b/>
                 <w:bCs/>
-                <w:color w:val="495057"/>
+                <w:color w:val="EE0000"/>
                 <w:spacing w:val="-1"/>
                 <w:sz w:val="23"/>
                 <w:szCs w:val="23"/>
@@ -6513,18 +6373,7 @@
                 <w:sz w:val="32"/>
                 <w:szCs w:val="32"/>
               </w:rPr>
-              <w:t>TC</w:t>
-            </w:r>
-            <w:r>
-              <w:rPr>
-                <w:rFonts w:ascii="TH Sarabun New" w:eastAsia="Times New Roman" w:hAnsi="TH Sarabun New" w:cs="TH Sarabun New"/>
-                <w:b/>
-                <w:bCs/>
-                <w:color w:val="000000"/>
-                <w:sz w:val="32"/>
-                <w:szCs w:val="32"/>
-              </w:rPr>
-              <w:t>14</w:t>
+              <w:t>TC14</w:t>
             </w:r>
           </w:p>
         </w:tc>
@@ -6754,7 +6603,7 @@
                 <w:rFonts w:ascii="TH Sarabun New" w:eastAsia="Times New Roman" w:hAnsi="TH Sarabun New" w:cs="TH Sarabun New"/>
                 <w:b/>
                 <w:bCs/>
-                <w:color w:val="000000"/>
+                <w:color w:val="EE0000"/>
                 <w:sz w:val="32"/>
                 <w:szCs w:val="32"/>
               </w:rPr>
@@ -6764,7 +6613,7 @@
                 <w:rFonts w:ascii="Roboto" w:hAnsi="Roboto"/>
                 <w:b/>
                 <w:bCs/>
-                <w:color w:val="495057"/>
+                <w:color w:val="EE0000"/>
                 <w:spacing w:val="-1"/>
                 <w:sz w:val="23"/>
                 <w:szCs w:val="23"/>
@@ -6816,18 +6665,7 @@
                 <w:sz w:val="32"/>
                 <w:szCs w:val="32"/>
               </w:rPr>
-              <w:t>TC</w:t>
-            </w:r>
-            <w:r>
-              <w:rPr>
-                <w:rFonts w:ascii="TH Sarabun New" w:eastAsia="Times New Roman" w:hAnsi="TH Sarabun New" w:cs="TH Sarabun New"/>
-                <w:b/>
-                <w:bCs/>
-                <w:color w:val="000000"/>
-                <w:sz w:val="32"/>
-                <w:szCs w:val="32"/>
-              </w:rPr>
-              <w:t>15</w:t>
+              <w:t>TC15</w:t>
             </w:r>
           </w:p>
         </w:tc>
@@ -7053,7 +6891,7 @@
                 <w:rFonts w:ascii="TH Sarabun New" w:eastAsia="Times New Roman" w:hAnsi="TH Sarabun New" w:cs="TH Sarabun New"/>
                 <w:b/>
                 <w:bCs/>
-                <w:color w:val="000000"/>
+                <w:color w:val="EE0000"/>
                 <w:sz w:val="32"/>
                 <w:szCs w:val="32"/>
               </w:rPr>
@@ -7063,7 +6901,7 @@
                 <w:rFonts w:ascii="Roboto" w:hAnsi="Roboto"/>
                 <w:b/>
                 <w:bCs/>
-                <w:color w:val="495057"/>
+                <w:color w:val="EE0000"/>
                 <w:spacing w:val="-1"/>
                 <w:sz w:val="23"/>
                 <w:szCs w:val="23"/>
@@ -7115,18 +6953,7 @@
                 <w:sz w:val="32"/>
                 <w:szCs w:val="32"/>
               </w:rPr>
-              <w:t>TC</w:t>
-            </w:r>
-            <w:r>
-              <w:rPr>
-                <w:rFonts w:ascii="TH Sarabun New" w:eastAsia="Times New Roman" w:hAnsi="TH Sarabun New" w:cs="TH Sarabun New"/>
-                <w:b/>
-                <w:bCs/>
-                <w:color w:val="000000"/>
-                <w:sz w:val="32"/>
-                <w:szCs w:val="32"/>
-              </w:rPr>
-              <w:t>16</w:t>
+              <w:t>TC16</w:t>
             </w:r>
           </w:p>
         </w:tc>
@@ -7348,17 +7175,17 @@
                 <w:rFonts w:ascii="TH Sarabun New" w:eastAsia="Times New Roman" w:hAnsi="TH Sarabun New" w:cs="TH Sarabun New"/>
                 <w:b/>
                 <w:bCs/>
-                <w:color w:val="000000"/>
-                <w:sz w:val="32"/>
-                <w:szCs w:val="32"/>
-              </w:rPr>
-            </w:pPr>
-            <w:r>
-              <w:rPr>
-                <w:rFonts w:ascii="TH Sarabun New" w:eastAsia="Times New Roman" w:hAnsi="TH Sarabun New" w:cs="TH Sarabun New"/>
-                <w:b/>
-                <w:bCs/>
-                <w:color w:val="000000"/>
+                <w:color w:val="00B050"/>
+                <w:sz w:val="32"/>
+                <w:szCs w:val="32"/>
+              </w:rPr>
+            </w:pPr>
+            <w:r>
+              <w:rPr>
+                <w:rFonts w:ascii="TH Sarabun New" w:eastAsia="Times New Roman" w:hAnsi="TH Sarabun New" w:cs="TH Sarabun New"/>
+                <w:b/>
+                <w:bCs/>
+                <w:color w:val="00B050"/>
                 <w:sz w:val="32"/>
                 <w:szCs w:val="32"/>
               </w:rPr>
@@ -7408,18 +7235,7 @@
                 <w:sz w:val="32"/>
                 <w:szCs w:val="32"/>
               </w:rPr>
-              <w:t>TC</w:t>
-            </w:r>
-            <w:r>
-              <w:rPr>
-                <w:rFonts w:ascii="TH Sarabun New" w:eastAsia="Times New Roman" w:hAnsi="TH Sarabun New" w:cs="TH Sarabun New"/>
-                <w:b/>
-                <w:bCs/>
-                <w:color w:val="000000"/>
-                <w:sz w:val="32"/>
-                <w:szCs w:val="32"/>
-              </w:rPr>
-              <w:t>17</w:t>
+              <w:t>TC17</w:t>
             </w:r>
           </w:p>
         </w:tc>
@@ -7641,17 +7457,17 @@
                 <w:rFonts w:ascii="TH Sarabun New" w:eastAsia="Times New Roman" w:hAnsi="TH Sarabun New" w:cs="TH Sarabun New"/>
                 <w:b/>
                 <w:bCs/>
-                <w:color w:val="000000"/>
-                <w:sz w:val="32"/>
-                <w:szCs w:val="32"/>
-              </w:rPr>
-            </w:pPr>
-            <w:r>
-              <w:rPr>
-                <w:rFonts w:ascii="TH Sarabun New" w:eastAsia="Times New Roman" w:hAnsi="TH Sarabun New" w:cs="TH Sarabun New"/>
-                <w:b/>
-                <w:bCs/>
-                <w:color w:val="000000"/>
+                <w:color w:val="00B050"/>
+                <w:sz w:val="32"/>
+                <w:szCs w:val="32"/>
+              </w:rPr>
+            </w:pPr>
+            <w:r>
+              <w:rPr>
+                <w:rFonts w:ascii="TH Sarabun New" w:eastAsia="Times New Roman" w:hAnsi="TH Sarabun New" w:cs="TH Sarabun New"/>
+                <w:b/>
+                <w:bCs/>
+                <w:color w:val="00B050"/>
                 <w:sz w:val="32"/>
                 <w:szCs w:val="32"/>
               </w:rPr>
@@ -7701,18 +7517,7 @@
                 <w:sz w:val="32"/>
                 <w:szCs w:val="32"/>
               </w:rPr>
-              <w:t>TC</w:t>
-            </w:r>
-            <w:r>
-              <w:rPr>
-                <w:rFonts w:ascii="TH Sarabun New" w:eastAsia="Times New Roman" w:hAnsi="TH Sarabun New" w:cs="TH Sarabun New"/>
-                <w:b/>
-                <w:bCs/>
-                <w:color w:val="000000"/>
-                <w:sz w:val="32"/>
-                <w:szCs w:val="32"/>
-              </w:rPr>
-              <w:t>18</w:t>
+              <w:t>TC18</w:t>
             </w:r>
           </w:p>
         </w:tc>
@@ -7937,7 +7742,7 @@
                 <w:rFonts w:ascii="TH Sarabun New" w:eastAsia="Times New Roman" w:hAnsi="TH Sarabun New" w:cs="TH Sarabun New"/>
                 <w:b/>
                 <w:bCs/>
-                <w:color w:val="000000"/>
+                <w:color w:val="EE0000"/>
                 <w:sz w:val="32"/>
                 <w:szCs w:val="32"/>
                 <w:cs/>
@@ -7948,7 +7753,7 @@
                 <w:rFonts w:ascii="Roboto" w:hAnsi="Roboto"/>
                 <w:b/>
                 <w:bCs/>
-                <w:color w:val="495057"/>
+                <w:color w:val="EE0000"/>
                 <w:spacing w:val="-1"/>
                 <w:sz w:val="23"/>
                 <w:szCs w:val="23"/>
@@ -8000,18 +7805,7 @@
                 <w:sz w:val="32"/>
                 <w:szCs w:val="32"/>
               </w:rPr>
-              <w:t>TC</w:t>
-            </w:r>
-            <w:r>
-              <w:rPr>
-                <w:rFonts w:ascii="TH Sarabun New" w:eastAsia="Times New Roman" w:hAnsi="TH Sarabun New" w:cs="TH Sarabun New"/>
-                <w:b/>
-                <w:bCs/>
-                <w:color w:val="000000"/>
-                <w:sz w:val="32"/>
-                <w:szCs w:val="32"/>
-              </w:rPr>
-              <w:t>19</w:t>
+              <w:t>TC19</w:t>
             </w:r>
           </w:p>
         </w:tc>
@@ -8234,7 +8028,7 @@
                 <w:rFonts w:ascii="TH Sarabun New" w:eastAsia="Times New Roman" w:hAnsi="TH Sarabun New" w:cs="TH Sarabun New"/>
                 <w:b/>
                 <w:bCs/>
-                <w:color w:val="000000"/>
+                <w:color w:val="EE0000"/>
                 <w:sz w:val="32"/>
                 <w:szCs w:val="32"/>
                 <w:cs/>
@@ -8245,7 +8039,7 @@
                 <w:rFonts w:ascii="Roboto" w:hAnsi="Roboto"/>
                 <w:b/>
                 <w:bCs/>
-                <w:color w:val="495057"/>
+                <w:color w:val="EE0000"/>
                 <w:spacing w:val="-1"/>
                 <w:sz w:val="23"/>
                 <w:szCs w:val="23"/>
@@ -8297,18 +8091,7 @@
                 <w:sz w:val="32"/>
                 <w:szCs w:val="32"/>
               </w:rPr>
-              <w:t>TC</w:t>
-            </w:r>
-            <w:r>
-              <w:rPr>
-                <w:rFonts w:ascii="TH Sarabun New" w:eastAsia="Times New Roman" w:hAnsi="TH Sarabun New" w:cs="TH Sarabun New"/>
-                <w:b/>
-                <w:bCs/>
-                <w:color w:val="000000"/>
-                <w:sz w:val="32"/>
-                <w:szCs w:val="32"/>
-              </w:rPr>
-              <w:t>20</w:t>
+              <w:t>TC20</w:t>
             </w:r>
           </w:p>
         </w:tc>
@@ -8535,7 +8318,7 @@
                 <w:rFonts w:ascii="TH Sarabun New" w:eastAsia="Times New Roman" w:hAnsi="TH Sarabun New" w:cs="TH Sarabun New"/>
                 <w:b/>
                 <w:bCs/>
-                <w:color w:val="000000"/>
+                <w:color w:val="EE0000"/>
                 <w:sz w:val="32"/>
                 <w:szCs w:val="32"/>
                 <w:cs/>
@@ -8546,7 +8329,7 @@
                 <w:rFonts w:ascii="Roboto" w:hAnsi="Roboto"/>
                 <w:b/>
                 <w:bCs/>
-                <w:color w:val="495057"/>
+                <w:color w:val="EE0000"/>
                 <w:spacing w:val="-1"/>
                 <w:sz w:val="23"/>
                 <w:szCs w:val="23"/>
@@ -8598,18 +8381,7 @@
                 <w:sz w:val="32"/>
                 <w:szCs w:val="32"/>
               </w:rPr>
-              <w:t>TC</w:t>
-            </w:r>
-            <w:r>
-              <w:rPr>
-                <w:rFonts w:ascii="TH Sarabun New" w:eastAsia="Times New Roman" w:hAnsi="TH Sarabun New" w:cs="TH Sarabun New"/>
-                <w:b/>
-                <w:bCs/>
-                <w:color w:val="000000"/>
-                <w:sz w:val="32"/>
-                <w:szCs w:val="32"/>
-              </w:rPr>
-              <w:t>21</w:t>
+              <w:t>TC21</w:t>
             </w:r>
           </w:p>
         </w:tc>
@@ -8843,7 +8615,7 @@
                 <w:rFonts w:ascii="Roboto" w:hAnsi="Roboto"/>
                 <w:b/>
                 <w:bCs/>
-                <w:color w:val="495057"/>
+                <w:color w:val="00B050"/>
                 <w:spacing w:val="-1"/>
                 <w:sz w:val="23"/>
                 <w:szCs w:val="23"/>
@@ -8895,18 +8667,7 @@
                 <w:sz w:val="32"/>
                 <w:szCs w:val="32"/>
               </w:rPr>
-              <w:t>TC</w:t>
-            </w:r>
-            <w:r>
-              <w:rPr>
-                <w:rFonts w:ascii="TH Sarabun New" w:eastAsia="Times New Roman" w:hAnsi="TH Sarabun New" w:cs="TH Sarabun New"/>
-                <w:b/>
-                <w:bCs/>
-                <w:color w:val="000000"/>
-                <w:sz w:val="32"/>
-                <w:szCs w:val="32"/>
-              </w:rPr>
-              <w:t>22</w:t>
+              <w:t>TC22</w:t>
             </w:r>
           </w:p>
         </w:tc>
@@ -9129,7 +8890,7 @@
                 <w:rFonts w:ascii="TH Sarabun New" w:eastAsia="Times New Roman" w:hAnsi="TH Sarabun New" w:cs="TH Sarabun New"/>
                 <w:b/>
                 <w:bCs/>
-                <w:color w:val="000000"/>
+                <w:color w:val="EE0000"/>
                 <w:sz w:val="32"/>
                 <w:szCs w:val="32"/>
                 <w:cs/>
@@ -9140,7 +8901,7 @@
                 <w:rFonts w:ascii="TH Sarabun New" w:eastAsia="Times New Roman" w:hAnsi="TH Sarabun New" w:cs="TH Sarabun New"/>
                 <w:b/>
                 <w:bCs/>
-                <w:color w:val="000000"/>
+                <w:color w:val="EE0000"/>
                 <w:sz w:val="32"/>
                 <w:szCs w:val="32"/>
               </w:rPr>
@@ -9190,18 +8951,7 @@
                 <w:sz w:val="32"/>
                 <w:szCs w:val="32"/>
               </w:rPr>
-              <w:t>TC</w:t>
-            </w:r>
-            <w:r>
-              <w:rPr>
-                <w:rFonts w:ascii="TH Sarabun New" w:eastAsia="Times New Roman" w:hAnsi="TH Sarabun New" w:cs="TH Sarabun New"/>
-                <w:b/>
-                <w:bCs/>
-                <w:color w:val="000000"/>
-                <w:sz w:val="32"/>
-                <w:szCs w:val="32"/>
-              </w:rPr>
-              <w:t>23</w:t>
+              <w:t>TC23</w:t>
             </w:r>
           </w:p>
         </w:tc>
@@ -9424,7 +9174,7 @@
                 <w:rFonts w:ascii="TH Sarabun New" w:eastAsia="Times New Roman" w:hAnsi="TH Sarabun New" w:cs="TH Sarabun New"/>
                 <w:b/>
                 <w:bCs/>
-                <w:color w:val="000000"/>
+                <w:color w:val="EE0000"/>
                 <w:sz w:val="32"/>
                 <w:szCs w:val="32"/>
                 <w:cs/>
@@ -9435,7 +9185,7 @@
                 <w:rFonts w:ascii="TH Sarabun New" w:eastAsia="Times New Roman" w:hAnsi="TH Sarabun New" w:cs="TH Sarabun New"/>
                 <w:b/>
                 <w:bCs/>
-                <w:color w:val="000000"/>
+                <w:color w:val="EE0000"/>
                 <w:sz w:val="32"/>
                 <w:szCs w:val="32"/>
               </w:rPr>
@@ -9485,18 +9235,7 @@
                 <w:sz w:val="32"/>
                 <w:szCs w:val="32"/>
               </w:rPr>
-              <w:t>TC</w:t>
-            </w:r>
-            <w:r>
-              <w:rPr>
-                <w:rFonts w:ascii="TH Sarabun New" w:eastAsia="Times New Roman" w:hAnsi="TH Sarabun New" w:cs="TH Sarabun New"/>
-                <w:b/>
-                <w:bCs/>
-                <w:color w:val="000000"/>
-                <w:sz w:val="32"/>
-                <w:szCs w:val="32"/>
-              </w:rPr>
-              <w:t>24</w:t>
+              <w:t>TC24</w:t>
             </w:r>
           </w:p>
         </w:tc>
@@ -9721,7 +9460,7 @@
                 <w:rFonts w:ascii="TH Sarabun New" w:eastAsia="Times New Roman" w:hAnsi="TH Sarabun New" w:cs="TH Sarabun New"/>
                 <w:b/>
                 <w:bCs/>
-                <w:color w:val="000000"/>
+                <w:color w:val="EE0000"/>
                 <w:sz w:val="32"/>
                 <w:szCs w:val="32"/>
                 <w:cs/>
@@ -9732,7 +9471,7 @@
                 <w:rFonts w:ascii="TH Sarabun New" w:eastAsia="Times New Roman" w:hAnsi="TH Sarabun New" w:cs="TH Sarabun New"/>
                 <w:b/>
                 <w:bCs/>
-                <w:color w:val="000000"/>
+                <w:color w:val="EE0000"/>
                 <w:sz w:val="32"/>
                 <w:szCs w:val="32"/>
               </w:rPr>
@@ -10300,18 +10039,7 @@
                 <w:sz w:val="32"/>
                 <w:szCs w:val="32"/>
               </w:rPr>
-              <w:t>TC</w:t>
-            </w:r>
-            <w:r>
-              <w:rPr>
-                <w:rFonts w:ascii="TH Sarabun New" w:eastAsia="Times New Roman" w:hAnsi="TH Sarabun New" w:cs="TH Sarabun New"/>
-                <w:b/>
-                <w:bCs/>
-                <w:color w:val="000000"/>
-                <w:sz w:val="32"/>
-                <w:szCs w:val="32"/>
-              </w:rPr>
-              <w:t>25</w:t>
+              <w:t>TC25</w:t>
             </w:r>
           </w:p>
         </w:tc>
@@ -10539,7 +10267,7 @@
                 <w:rFonts w:ascii="TH Sarabun New" w:eastAsia="Times New Roman" w:hAnsi="TH Sarabun New" w:cs="TH Sarabun New"/>
                 <w:b/>
                 <w:bCs/>
-                <w:color w:val="000000"/>
+                <w:color w:val="EE0000"/>
                 <w:sz w:val="32"/>
                 <w:szCs w:val="32"/>
               </w:rPr>
@@ -10549,7 +10277,7 @@
                 <w:rFonts w:ascii="Roboto" w:hAnsi="Roboto"/>
                 <w:b/>
                 <w:bCs/>
-                <w:color w:val="495057"/>
+                <w:color w:val="EE0000"/>
                 <w:spacing w:val="-1"/>
                 <w:sz w:val="23"/>
                 <w:szCs w:val="23"/>
@@ -10600,18 +10328,7 @@
                 <w:sz w:val="32"/>
                 <w:szCs w:val="32"/>
               </w:rPr>
-              <w:t>TC</w:t>
-            </w:r>
-            <w:r>
-              <w:rPr>
-                <w:rFonts w:ascii="TH Sarabun New" w:eastAsia="Times New Roman" w:hAnsi="TH Sarabun New" w:cs="TH Sarabun New"/>
-                <w:b/>
-                <w:bCs/>
-                <w:color w:val="000000"/>
-                <w:sz w:val="32"/>
-                <w:szCs w:val="32"/>
-              </w:rPr>
-              <w:t>26</w:t>
+              <w:t>TC26</w:t>
             </w:r>
           </w:p>
         </w:tc>
@@ -10837,7 +10554,7 @@
                 <w:rFonts w:ascii="TH Sarabun New" w:eastAsia="Times New Roman" w:hAnsi="TH Sarabun New" w:cs="TH Sarabun New"/>
                 <w:b/>
                 <w:bCs/>
-                <w:color w:val="000000"/>
+                <w:color w:val="EE0000"/>
                 <w:sz w:val="32"/>
                 <w:szCs w:val="32"/>
               </w:rPr>
@@ -10847,7 +10564,7 @@
                 <w:rFonts w:ascii="Roboto" w:hAnsi="Roboto"/>
                 <w:b/>
                 <w:bCs/>
-                <w:color w:val="495057"/>
+                <w:color w:val="EE0000"/>
                 <w:spacing w:val="-1"/>
                 <w:sz w:val="23"/>
                 <w:szCs w:val="23"/>
@@ -10898,18 +10615,7 @@
                 <w:sz w:val="32"/>
                 <w:szCs w:val="32"/>
               </w:rPr>
-              <w:t>TC</w:t>
-            </w:r>
-            <w:r>
-              <w:rPr>
-                <w:rFonts w:ascii="TH Sarabun New" w:eastAsia="Times New Roman" w:hAnsi="TH Sarabun New" w:cs="TH Sarabun New"/>
-                <w:b/>
-                <w:bCs/>
-                <w:color w:val="000000"/>
-                <w:sz w:val="32"/>
-                <w:szCs w:val="32"/>
-              </w:rPr>
-              <w:t>27</w:t>
+              <w:t>TC27</w:t>
             </w:r>
           </w:p>
         </w:tc>
@@ -11135,7 +10841,7 @@
                 <w:rFonts w:ascii="TH Sarabun New" w:eastAsia="Times New Roman" w:hAnsi="TH Sarabun New" w:cs="TH Sarabun New"/>
                 <w:b/>
                 <w:bCs/>
-                <w:color w:val="000000"/>
+                <w:color w:val="EE0000"/>
                 <w:sz w:val="32"/>
                 <w:szCs w:val="32"/>
               </w:rPr>
@@ -11145,7 +10851,7 @@
                 <w:rFonts w:ascii="Roboto" w:hAnsi="Roboto"/>
                 <w:b/>
                 <w:bCs/>
-                <w:color w:val="495057"/>
+                <w:color w:val="EE0000"/>
                 <w:spacing w:val="-1"/>
                 <w:sz w:val="23"/>
                 <w:szCs w:val="23"/>
@@ -11195,18 +10901,7 @@
                 <w:sz w:val="32"/>
                 <w:szCs w:val="32"/>
               </w:rPr>
-              <w:t>TC</w:t>
-            </w:r>
-            <w:r>
-              <w:rPr>
-                <w:rFonts w:ascii="TH Sarabun New" w:eastAsia="Times New Roman" w:hAnsi="TH Sarabun New" w:cs="TH Sarabun New"/>
-                <w:b/>
-                <w:bCs/>
-                <w:color w:val="000000"/>
-                <w:sz w:val="32"/>
-                <w:szCs w:val="32"/>
-              </w:rPr>
-              <w:t>28</w:t>
+              <w:t>TC28</w:t>
             </w:r>
           </w:p>
         </w:tc>
@@ -11426,17 +11121,17 @@
                 <w:rFonts w:ascii="TH Sarabun New" w:eastAsia="Times New Roman" w:hAnsi="TH Sarabun New" w:cs="TH Sarabun New"/>
                 <w:b/>
                 <w:bCs/>
-                <w:color w:val="000000"/>
-                <w:sz w:val="32"/>
-                <w:szCs w:val="32"/>
-              </w:rPr>
-            </w:pPr>
-            <w:r>
-              <w:rPr>
-                <w:rFonts w:ascii="TH Sarabun New" w:eastAsia="Times New Roman" w:hAnsi="TH Sarabun New" w:cs="TH Sarabun New"/>
-                <w:b/>
-                <w:bCs/>
-                <w:color w:val="000000"/>
+                <w:color w:val="00B050"/>
+                <w:sz w:val="32"/>
+                <w:szCs w:val="32"/>
+              </w:rPr>
+            </w:pPr>
+            <w:r>
+              <w:rPr>
+                <w:rFonts w:ascii="TH Sarabun New" w:eastAsia="Times New Roman" w:hAnsi="TH Sarabun New" w:cs="TH Sarabun New"/>
+                <w:b/>
+                <w:bCs/>
+                <w:color w:val="00B050"/>
                 <w:sz w:val="32"/>
                 <w:szCs w:val="32"/>
               </w:rPr>
@@ -11484,18 +11179,7 @@
                 <w:sz w:val="32"/>
                 <w:szCs w:val="32"/>
               </w:rPr>
-              <w:t>TC</w:t>
-            </w:r>
-            <w:r>
-              <w:rPr>
-                <w:rFonts w:ascii="TH Sarabun New" w:eastAsia="Times New Roman" w:hAnsi="TH Sarabun New" w:cs="TH Sarabun New"/>
-                <w:b/>
-                <w:bCs/>
-                <w:color w:val="000000"/>
-                <w:sz w:val="32"/>
-                <w:szCs w:val="32"/>
-              </w:rPr>
-              <w:t>29</w:t>
+              <w:t>TC29</w:t>
             </w:r>
           </w:p>
         </w:tc>
@@ -11715,17 +11399,17 @@
                 <w:rFonts w:ascii="TH Sarabun New" w:eastAsia="Times New Roman" w:hAnsi="TH Sarabun New" w:cs="TH Sarabun New"/>
                 <w:b/>
                 <w:bCs/>
-                <w:color w:val="000000"/>
-                <w:sz w:val="32"/>
-                <w:szCs w:val="32"/>
-              </w:rPr>
-            </w:pPr>
-            <w:r>
-              <w:rPr>
-                <w:rFonts w:ascii="TH Sarabun New" w:eastAsia="Times New Roman" w:hAnsi="TH Sarabun New" w:cs="TH Sarabun New"/>
-                <w:b/>
-                <w:bCs/>
-                <w:color w:val="000000"/>
+                <w:color w:val="EE0000"/>
+                <w:sz w:val="32"/>
+                <w:szCs w:val="32"/>
+              </w:rPr>
+            </w:pPr>
+            <w:r>
+              <w:rPr>
+                <w:rFonts w:ascii="TH Sarabun New" w:eastAsia="Times New Roman" w:hAnsi="TH Sarabun New" w:cs="TH Sarabun New"/>
+                <w:b/>
+                <w:bCs/>
+                <w:color w:val="EE0000"/>
                 <w:sz w:val="32"/>
                 <w:szCs w:val="32"/>
               </w:rPr>
@@ -11773,18 +11457,7 @@
                 <w:sz w:val="32"/>
                 <w:szCs w:val="32"/>
               </w:rPr>
-              <w:t>TC</w:t>
-            </w:r>
-            <w:r>
-              <w:rPr>
-                <w:rFonts w:ascii="TH Sarabun New" w:eastAsia="Times New Roman" w:hAnsi="TH Sarabun New" w:cs="TH Sarabun New"/>
-                <w:b/>
-                <w:bCs/>
-                <w:color w:val="000000"/>
-                <w:sz w:val="32"/>
-                <w:szCs w:val="32"/>
-              </w:rPr>
-              <w:t>30</w:t>
+              <w:t>TC30</w:t>
             </w:r>
           </w:p>
         </w:tc>
@@ -12004,17 +11677,17 @@
                 <w:rFonts w:ascii="TH Sarabun New" w:eastAsia="Times New Roman" w:hAnsi="TH Sarabun New" w:cs="TH Sarabun New"/>
                 <w:b/>
                 <w:bCs/>
-                <w:color w:val="000000"/>
-                <w:sz w:val="32"/>
-                <w:szCs w:val="32"/>
-              </w:rPr>
-            </w:pPr>
-            <w:r>
-              <w:rPr>
-                <w:rFonts w:ascii="TH Sarabun New" w:eastAsia="Times New Roman" w:hAnsi="TH Sarabun New" w:cs="TH Sarabun New"/>
-                <w:b/>
-                <w:bCs/>
-                <w:color w:val="000000"/>
+                <w:color w:val="EE0000"/>
+                <w:sz w:val="32"/>
+                <w:szCs w:val="32"/>
+              </w:rPr>
+            </w:pPr>
+            <w:r>
+              <w:rPr>
+                <w:rFonts w:ascii="TH Sarabun New" w:eastAsia="Times New Roman" w:hAnsi="TH Sarabun New" w:cs="TH Sarabun New"/>
+                <w:b/>
+                <w:bCs/>
+                <w:color w:val="EE0000"/>
                 <w:sz w:val="32"/>
                 <w:szCs w:val="32"/>
               </w:rPr>
@@ -12062,18 +11735,7 @@
                 <w:sz w:val="32"/>
                 <w:szCs w:val="32"/>
               </w:rPr>
-              <w:t>TC</w:t>
-            </w:r>
-            <w:r>
-              <w:rPr>
-                <w:rFonts w:ascii="TH Sarabun New" w:eastAsia="Times New Roman" w:hAnsi="TH Sarabun New" w:cs="TH Sarabun New"/>
-                <w:b/>
-                <w:bCs/>
-                <w:color w:val="000000"/>
-                <w:sz w:val="32"/>
-                <w:szCs w:val="32"/>
-              </w:rPr>
-              <w:t>31</w:t>
+              <w:t>TC31</w:t>
             </w:r>
           </w:p>
         </w:tc>
@@ -12293,17 +11955,17 @@
                 <w:rFonts w:ascii="TH Sarabun New" w:eastAsia="Times New Roman" w:hAnsi="TH Sarabun New" w:cs="TH Sarabun New"/>
                 <w:b/>
                 <w:bCs/>
-                <w:color w:val="000000"/>
-                <w:sz w:val="32"/>
-                <w:szCs w:val="32"/>
-              </w:rPr>
-            </w:pPr>
-            <w:r>
-              <w:rPr>
-                <w:rFonts w:ascii="TH Sarabun New" w:eastAsia="Times New Roman" w:hAnsi="TH Sarabun New" w:cs="TH Sarabun New"/>
-                <w:b/>
-                <w:bCs/>
-                <w:color w:val="000000"/>
+                <w:color w:val="EE0000"/>
+                <w:sz w:val="32"/>
+                <w:szCs w:val="32"/>
+              </w:rPr>
+            </w:pPr>
+            <w:r>
+              <w:rPr>
+                <w:rFonts w:ascii="TH Sarabun New" w:eastAsia="Times New Roman" w:hAnsi="TH Sarabun New" w:cs="TH Sarabun New"/>
+                <w:b/>
+                <w:bCs/>
+                <w:color w:val="EE0000"/>
                 <w:sz w:val="32"/>
                 <w:szCs w:val="32"/>
               </w:rPr>
@@ -12351,18 +12013,7 @@
                 <w:sz w:val="32"/>
                 <w:szCs w:val="32"/>
               </w:rPr>
-              <w:t>TC</w:t>
-            </w:r>
-            <w:r>
-              <w:rPr>
-                <w:rFonts w:ascii="TH Sarabun New" w:eastAsia="Times New Roman" w:hAnsi="TH Sarabun New" w:cs="TH Sarabun New"/>
-                <w:b/>
-                <w:bCs/>
-                <w:color w:val="000000"/>
-                <w:sz w:val="32"/>
-                <w:szCs w:val="32"/>
-              </w:rPr>
-              <w:t>32</w:t>
+              <w:t>TC32</w:t>
             </w:r>
           </w:p>
         </w:tc>
@@ -12582,17 +12233,17 @@
                 <w:rFonts w:ascii="TH Sarabun New" w:eastAsia="Times New Roman" w:hAnsi="TH Sarabun New" w:cs="TH Sarabun New"/>
                 <w:b/>
                 <w:bCs/>
-                <w:color w:val="000000"/>
-                <w:sz w:val="32"/>
-                <w:szCs w:val="32"/>
-              </w:rPr>
-            </w:pPr>
-            <w:r>
-              <w:rPr>
-                <w:rFonts w:ascii="TH Sarabun New" w:eastAsia="Times New Roman" w:hAnsi="TH Sarabun New" w:cs="TH Sarabun New"/>
-                <w:b/>
-                <w:bCs/>
-                <w:color w:val="000000"/>
+                <w:color w:val="EE0000"/>
+                <w:sz w:val="32"/>
+                <w:szCs w:val="32"/>
+              </w:rPr>
+            </w:pPr>
+            <w:r>
+              <w:rPr>
+                <w:rFonts w:ascii="TH Sarabun New" w:eastAsia="Times New Roman" w:hAnsi="TH Sarabun New" w:cs="TH Sarabun New"/>
+                <w:b/>
+                <w:bCs/>
+                <w:color w:val="EE0000"/>
                 <w:sz w:val="32"/>
                 <w:szCs w:val="32"/>
               </w:rPr>
@@ -12640,18 +12291,7 @@
                 <w:sz w:val="32"/>
                 <w:szCs w:val="32"/>
               </w:rPr>
-              <w:t>TC</w:t>
-            </w:r>
-            <w:r>
-              <w:rPr>
-                <w:rFonts w:ascii="TH Sarabun New" w:eastAsia="Times New Roman" w:hAnsi="TH Sarabun New" w:cs="TH Sarabun New"/>
-                <w:b/>
-                <w:bCs/>
-                <w:color w:val="000000"/>
-                <w:sz w:val="32"/>
-                <w:szCs w:val="32"/>
-              </w:rPr>
-              <w:t>33</w:t>
+              <w:t>TC33</w:t>
             </w:r>
           </w:p>
         </w:tc>
@@ -12871,17 +12511,17 @@
                 <w:rFonts w:ascii="TH Sarabun New" w:eastAsia="Times New Roman" w:hAnsi="TH Sarabun New" w:cs="TH Sarabun New"/>
                 <w:b/>
                 <w:bCs/>
-                <w:color w:val="000000"/>
-                <w:sz w:val="32"/>
-                <w:szCs w:val="32"/>
-              </w:rPr>
-            </w:pPr>
-            <w:r>
-              <w:rPr>
-                <w:rFonts w:ascii="TH Sarabun New" w:eastAsia="Times New Roman" w:hAnsi="TH Sarabun New" w:cs="TH Sarabun New"/>
-                <w:b/>
-                <w:bCs/>
-                <w:color w:val="000000"/>
+                <w:color w:val="EE0000"/>
+                <w:sz w:val="32"/>
+                <w:szCs w:val="32"/>
+              </w:rPr>
+            </w:pPr>
+            <w:r>
+              <w:rPr>
+                <w:rFonts w:ascii="TH Sarabun New" w:eastAsia="Times New Roman" w:hAnsi="TH Sarabun New" w:cs="TH Sarabun New"/>
+                <w:b/>
+                <w:bCs/>
+                <w:color w:val="EE0000"/>
                 <w:sz w:val="32"/>
                 <w:szCs w:val="32"/>
               </w:rPr>
@@ -12929,18 +12569,7 @@
                 <w:sz w:val="32"/>
                 <w:szCs w:val="32"/>
               </w:rPr>
-              <w:t>TC</w:t>
-            </w:r>
-            <w:r>
-              <w:rPr>
-                <w:rFonts w:ascii="TH Sarabun New" w:eastAsia="Times New Roman" w:hAnsi="TH Sarabun New" w:cs="TH Sarabun New"/>
-                <w:b/>
-                <w:bCs/>
-                <w:color w:val="000000"/>
-                <w:sz w:val="32"/>
-                <w:szCs w:val="32"/>
-              </w:rPr>
-              <w:t>34</w:t>
+              <w:t>TC34</w:t>
             </w:r>
           </w:p>
         </w:tc>
@@ -13160,17 +12789,17 @@
                 <w:rFonts w:ascii="TH Sarabun New" w:eastAsia="Times New Roman" w:hAnsi="TH Sarabun New" w:cs="TH Sarabun New"/>
                 <w:b/>
                 <w:bCs/>
-                <w:color w:val="000000"/>
-                <w:sz w:val="32"/>
-                <w:szCs w:val="32"/>
-              </w:rPr>
-            </w:pPr>
-            <w:r>
-              <w:rPr>
-                <w:rFonts w:ascii="TH Sarabun New" w:eastAsia="Times New Roman" w:hAnsi="TH Sarabun New" w:cs="TH Sarabun New"/>
-                <w:b/>
-                <w:bCs/>
-                <w:color w:val="000000"/>
+                <w:color w:val="EE0000"/>
+                <w:sz w:val="32"/>
+                <w:szCs w:val="32"/>
+              </w:rPr>
+            </w:pPr>
+            <w:r>
+              <w:rPr>
+                <w:rFonts w:ascii="TH Sarabun New" w:eastAsia="Times New Roman" w:hAnsi="TH Sarabun New" w:cs="TH Sarabun New"/>
+                <w:b/>
+                <w:bCs/>
+                <w:color w:val="EE0000"/>
                 <w:sz w:val="32"/>
                 <w:szCs w:val="32"/>
               </w:rPr>
@@ -13438,17 +13067,17 @@
                 <w:rFonts w:ascii="TH Sarabun New" w:eastAsia="Times New Roman" w:hAnsi="TH Sarabun New" w:cs="TH Sarabun New"/>
                 <w:b/>
                 <w:bCs/>
-                <w:color w:val="000000"/>
-                <w:sz w:val="32"/>
-                <w:szCs w:val="32"/>
-              </w:rPr>
-            </w:pPr>
-            <w:r>
-              <w:rPr>
-                <w:rFonts w:ascii="TH Sarabun New" w:eastAsia="Times New Roman" w:hAnsi="TH Sarabun New" w:cs="TH Sarabun New"/>
-                <w:b/>
-                <w:bCs/>
-                <w:color w:val="000000"/>
+                <w:color w:val="EE0000"/>
+                <w:sz w:val="32"/>
+                <w:szCs w:val="32"/>
+              </w:rPr>
+            </w:pPr>
+            <w:r>
+              <w:rPr>
+                <w:rFonts w:ascii="TH Sarabun New" w:eastAsia="Times New Roman" w:hAnsi="TH Sarabun New" w:cs="TH Sarabun New"/>
+                <w:b/>
+                <w:bCs/>
+                <w:color w:val="EE0000"/>
                 <w:sz w:val="32"/>
                 <w:szCs w:val="32"/>
               </w:rPr>
@@ -13716,17 +13345,17 @@
                 <w:rFonts w:ascii="TH Sarabun New" w:eastAsia="Times New Roman" w:hAnsi="TH Sarabun New" w:cs="TH Sarabun New"/>
                 <w:b/>
                 <w:bCs/>
-                <w:color w:val="000000"/>
-                <w:sz w:val="32"/>
-                <w:szCs w:val="32"/>
-              </w:rPr>
-            </w:pPr>
-            <w:r>
-              <w:rPr>
-                <w:rFonts w:ascii="TH Sarabun New" w:eastAsia="Times New Roman" w:hAnsi="TH Sarabun New" w:cs="TH Sarabun New"/>
-                <w:b/>
-                <w:bCs/>
-                <w:color w:val="000000"/>
+                <w:color w:val="EE0000"/>
+                <w:sz w:val="32"/>
+                <w:szCs w:val="32"/>
+              </w:rPr>
+            </w:pPr>
+            <w:r>
+              <w:rPr>
+                <w:rFonts w:ascii="TH Sarabun New" w:eastAsia="Times New Roman" w:hAnsi="TH Sarabun New" w:cs="TH Sarabun New"/>
+                <w:b/>
+                <w:bCs/>
+                <w:color w:val="EE0000"/>
                 <w:sz w:val="32"/>
                 <w:szCs w:val="32"/>
               </w:rPr>
@@ -13994,17 +13623,17 @@
                 <w:rFonts w:ascii="TH Sarabun New" w:eastAsia="Times New Roman" w:hAnsi="TH Sarabun New" w:cs="TH Sarabun New"/>
                 <w:b/>
                 <w:bCs/>
-                <w:color w:val="000000"/>
-                <w:sz w:val="32"/>
-                <w:szCs w:val="32"/>
-              </w:rPr>
-            </w:pPr>
-            <w:r>
-              <w:rPr>
-                <w:rFonts w:ascii="TH Sarabun New" w:eastAsia="Times New Roman" w:hAnsi="TH Sarabun New" w:cs="TH Sarabun New"/>
-                <w:b/>
-                <w:bCs/>
-                <w:color w:val="000000"/>
+                <w:color w:val="EE0000"/>
+                <w:sz w:val="32"/>
+                <w:szCs w:val="32"/>
+              </w:rPr>
+            </w:pPr>
+            <w:r>
+              <w:rPr>
+                <w:rFonts w:ascii="TH Sarabun New" w:eastAsia="Times New Roman" w:hAnsi="TH Sarabun New" w:cs="TH Sarabun New"/>
+                <w:b/>
+                <w:bCs/>
+                <w:color w:val="EE0000"/>
                 <w:sz w:val="32"/>
                 <w:szCs w:val="32"/>
               </w:rPr>
@@ -14272,17 +13901,17 @@
                 <w:rFonts w:ascii="TH Sarabun New" w:eastAsia="Times New Roman" w:hAnsi="TH Sarabun New" w:cs="TH Sarabun New"/>
                 <w:b/>
                 <w:bCs/>
-                <w:color w:val="000000"/>
-                <w:sz w:val="32"/>
-                <w:szCs w:val="32"/>
-              </w:rPr>
-            </w:pPr>
-            <w:r>
-              <w:rPr>
-                <w:rFonts w:ascii="TH Sarabun New" w:eastAsia="Times New Roman" w:hAnsi="TH Sarabun New" w:cs="TH Sarabun New"/>
-                <w:b/>
-                <w:bCs/>
-                <w:color w:val="000000"/>
+                <w:color w:val="EE0000"/>
+                <w:sz w:val="32"/>
+                <w:szCs w:val="32"/>
+              </w:rPr>
+            </w:pPr>
+            <w:r>
+              <w:rPr>
+                <w:rFonts w:ascii="TH Sarabun New" w:eastAsia="Times New Roman" w:hAnsi="TH Sarabun New" w:cs="TH Sarabun New"/>
+                <w:b/>
+                <w:bCs/>
+                <w:color w:val="EE0000"/>
                 <w:sz w:val="32"/>
                 <w:szCs w:val="32"/>
               </w:rPr>
@@ -16138,6 +15767,7 @@
   <w:style w:type="character" w:default="1" w:styleId="DefaultParagraphFont">
     <w:name w:val="Default Paragraph Font"/>
     <w:uiPriority w:val="1"/>
+    <w:semiHidden/>
     <w:unhideWhenUsed/>
   </w:style>
   <w:style w:type="table" w:default="1" w:styleId="TableNormal">
